--- a/1428/Honors/Labs/Lab 02/lab02h.docx
+++ b/1428/Honors/Labs/Lab 02/lab02h.docx
@@ -2089,16 +2089,19 @@
           <w:sz w:val="24"/>
           <w:szCs w:val="24"/>
         </w:rPr>
-        <w:t xml:space="preserve">, data0, data1, data2 </w:t>
-      </w:r>
-      <w:r>
-        <w:rPr>
-          <w:rFonts w:ascii="Times New Roman" w:hAnsi="Times New Roman" w:cs="Times New Roman"/>
-          <w:sz w:val="24"/>
-          <w:szCs w:val="24"/>
-        </w:rPr>
-        <w:t xml:space="preserve">and a string variable </w:t>
-      </w:r>
+        <w:t>, data0, data1, data2</w:t>
+      </w:r>
+      <w:bookmarkStart w:id="0" w:name="_GoBack"/>
+      <w:bookmarkEnd w:id="0"/>
+      <w:r>
+        <w:rPr>
+          <w:rFonts w:ascii="Times New Roman" w:hAnsi="Times New Roman" w:cs="Times New Roman"/>
+          <w:sz w:val="24"/>
+          <w:szCs w:val="24"/>
+        </w:rPr>
+        <w:t xml:space="preserve">. You will prompt the user to input the value of </w:t>
+      </w:r>
+      <w:proofErr w:type="spellStart"/>
       <w:r>
         <w:rPr>
           <w:rFonts w:ascii="Times New Roman" w:hAnsi="Times New Roman" w:cs="Times New Roman"/>
@@ -2106,17 +2109,9 @@
           <w:sz w:val="24"/>
           <w:szCs w:val="24"/>
         </w:rPr>
-        <w:t>source</w:t>
-      </w:r>
-      <w:r>
-        <w:rPr>
-          <w:rFonts w:ascii="Times New Roman" w:hAnsi="Times New Roman" w:cs="Times New Roman"/>
-          <w:sz w:val="24"/>
-          <w:szCs w:val="24"/>
-        </w:rPr>
-        <w:t xml:space="preserve">. You will prompt the user to input the value of </w:t>
-      </w:r>
-      <w:proofErr w:type="spellStart"/>
+        <w:t>inst</w:t>
+      </w:r>
+      <w:proofErr w:type="spellEnd"/>
       <w:r>
         <w:rPr>
           <w:rFonts w:ascii="Times New Roman" w:hAnsi="Times New Roman" w:cs="Times New Roman"/>
@@ -2124,9 +2119,16 @@
           <w:sz w:val="24"/>
           <w:szCs w:val="24"/>
         </w:rPr>
-        <w:t>inst</w:t>
-      </w:r>
-      <w:proofErr w:type="spellEnd"/>
+        <w:t xml:space="preserve">, </w:t>
+      </w:r>
+      <w:r>
+        <w:rPr>
+          <w:rFonts w:ascii="Times New Roman" w:hAnsi="Times New Roman" w:cs="Times New Roman"/>
+          <w:sz w:val="24"/>
+          <w:szCs w:val="24"/>
+        </w:rPr>
+        <w:t xml:space="preserve">which will be the numerical interpretation of the operation you wish to perform, and then the values of </w:t>
+      </w:r>
       <w:r>
         <w:rPr>
           <w:rFonts w:ascii="Times New Roman" w:hAnsi="Times New Roman" w:cs="Times New Roman"/>
@@ -2134,15 +2136,15 @@
           <w:sz w:val="24"/>
           <w:szCs w:val="24"/>
         </w:rPr>
-        <w:t xml:space="preserve">, </w:t>
-      </w:r>
-      <w:r>
-        <w:rPr>
-          <w:rFonts w:ascii="Times New Roman" w:hAnsi="Times New Roman" w:cs="Times New Roman"/>
-          <w:sz w:val="24"/>
-          <w:szCs w:val="24"/>
-        </w:rPr>
-        <w:t xml:space="preserve">which will be the numerical interpretation of the operation you wish to perform, and then the values of </w:t>
+        <w:t xml:space="preserve">data1 </w:t>
+      </w:r>
+      <w:r>
+        <w:rPr>
+          <w:rFonts w:ascii="Times New Roman" w:hAnsi="Times New Roman" w:cs="Times New Roman"/>
+          <w:sz w:val="24"/>
+          <w:szCs w:val="24"/>
+        </w:rPr>
+        <w:t xml:space="preserve">and </w:t>
       </w:r>
       <w:r>
         <w:rPr>
@@ -2151,15 +2153,15 @@
           <w:sz w:val="24"/>
           <w:szCs w:val="24"/>
         </w:rPr>
-        <w:t xml:space="preserve">data1 </w:t>
-      </w:r>
-      <w:r>
-        <w:rPr>
-          <w:rFonts w:ascii="Times New Roman" w:hAnsi="Times New Roman" w:cs="Times New Roman"/>
-          <w:sz w:val="24"/>
-          <w:szCs w:val="24"/>
-        </w:rPr>
-        <w:t xml:space="preserve">and </w:t>
+        <w:t>data2</w:t>
+      </w:r>
+      <w:r>
+        <w:rPr>
+          <w:rFonts w:ascii="Times New Roman" w:hAnsi="Times New Roman" w:cs="Times New Roman"/>
+          <w:sz w:val="24"/>
+          <w:szCs w:val="24"/>
+        </w:rPr>
+        <w:t xml:space="preserve">, which are the two numbers to perform the operation on. Use </w:t>
       </w:r>
       <w:r>
         <w:rPr>
@@ -2168,15 +2170,15 @@
           <w:sz w:val="24"/>
           <w:szCs w:val="24"/>
         </w:rPr>
-        <w:t>data2</w:t>
-      </w:r>
-      <w:r>
-        <w:rPr>
-          <w:rFonts w:ascii="Times New Roman" w:hAnsi="Times New Roman" w:cs="Times New Roman"/>
-          <w:sz w:val="24"/>
-          <w:szCs w:val="24"/>
-        </w:rPr>
-        <w:t xml:space="preserve">, which are the two numbers to perform the operation on. Use </w:t>
+        <w:t xml:space="preserve">if </w:t>
+      </w:r>
+      <w:r>
+        <w:rPr>
+          <w:rFonts w:ascii="Times New Roman" w:hAnsi="Times New Roman" w:cs="Times New Roman"/>
+          <w:sz w:val="24"/>
+          <w:szCs w:val="24"/>
+        </w:rPr>
+        <w:t xml:space="preserve">statements to write out the calculator for </w:t>
       </w:r>
       <w:r>
         <w:rPr>
@@ -2185,15 +2187,15 @@
           <w:sz w:val="24"/>
           <w:szCs w:val="24"/>
         </w:rPr>
-        <w:t xml:space="preserve">if </w:t>
-      </w:r>
-      <w:r>
-        <w:rPr>
-          <w:rFonts w:ascii="Times New Roman" w:hAnsi="Times New Roman" w:cs="Times New Roman"/>
-          <w:sz w:val="24"/>
-          <w:szCs w:val="24"/>
-        </w:rPr>
-        <w:t xml:space="preserve">statements to write out the calculator for </w:t>
+        <w:t xml:space="preserve">ALL </w:t>
+      </w:r>
+      <w:r>
+        <w:rPr>
+          <w:rFonts w:ascii="Times New Roman" w:hAnsi="Times New Roman" w:cs="Times New Roman"/>
+          <w:sz w:val="24"/>
+          <w:szCs w:val="24"/>
+        </w:rPr>
+        <w:t xml:space="preserve">the options. The results of the calculations should be stored in </w:t>
       </w:r>
       <w:r>
         <w:rPr>
@@ -2202,15 +2204,15 @@
           <w:sz w:val="24"/>
           <w:szCs w:val="24"/>
         </w:rPr>
-        <w:t xml:space="preserve">ALL </w:t>
-      </w:r>
-      <w:r>
-        <w:rPr>
-          <w:rFonts w:ascii="Times New Roman" w:hAnsi="Times New Roman" w:cs="Times New Roman"/>
-          <w:sz w:val="24"/>
-          <w:szCs w:val="24"/>
-        </w:rPr>
-        <w:t xml:space="preserve">the options. The results of the calculations should be stored in </w:t>
+        <w:t xml:space="preserve">data0. </w:t>
+      </w:r>
+      <w:r>
+        <w:rPr>
+          <w:rFonts w:ascii="Times New Roman" w:hAnsi="Times New Roman" w:cs="Times New Roman"/>
+          <w:sz w:val="24"/>
+          <w:szCs w:val="24"/>
+        </w:rPr>
+        <w:t xml:space="preserve">If there is an option that you cannot perform, merely output “Unable to perform operation, assigning data0 to -1” and assign </w:t>
       </w:r>
       <w:r>
         <w:rPr>
@@ -2219,15 +2221,15 @@
           <w:sz w:val="24"/>
           <w:szCs w:val="24"/>
         </w:rPr>
-        <w:t xml:space="preserve">data0. </w:t>
-      </w:r>
-      <w:r>
-        <w:rPr>
-          <w:rFonts w:ascii="Times New Roman" w:hAnsi="Times New Roman" w:cs="Times New Roman"/>
-          <w:sz w:val="24"/>
-          <w:szCs w:val="24"/>
-        </w:rPr>
-        <w:t xml:space="preserve">If there is an option that you cannot perform, merely output “Unable to perform operation, assigning data0 to -1” and assign </w:t>
+        <w:t>data0</w:t>
+      </w:r>
+      <w:r>
+        <w:rPr>
+          <w:rFonts w:ascii="Times New Roman" w:hAnsi="Times New Roman" w:cs="Times New Roman"/>
+          <w:sz w:val="24"/>
+          <w:szCs w:val="24"/>
+        </w:rPr>
+        <w:t xml:space="preserve"> to -1. Output a message to the user that their calculation is done and the result. </w:t>
       </w:r>
       <w:r>
         <w:rPr>
@@ -2236,17 +2238,8 @@
           <w:sz w:val="24"/>
           <w:szCs w:val="24"/>
         </w:rPr>
-        <w:t>data0</w:t>
-      </w:r>
-      <w:r>
-        <w:rPr>
-          <w:rFonts w:ascii="Times New Roman" w:hAnsi="Times New Roman" w:cs="Times New Roman"/>
-          <w:sz w:val="24"/>
-          <w:szCs w:val="24"/>
-        </w:rPr>
-        <w:t xml:space="preserve"> to -1. Output a message to the user that their calculation is done and the result. </w:t>
-      </w:r>
-      <w:bookmarkStart w:id="0" w:name="_GoBack"/>
+        <w:t xml:space="preserve">Upload your source to my homework upload folder and staple a </w:t>
+      </w:r>
       <w:r>
         <w:rPr>
           <w:rFonts w:ascii="Times New Roman" w:hAnsi="Times New Roman" w:cs="Times New Roman"/>
@@ -2254,7 +2247,7 @@
           <w:sz w:val="24"/>
           <w:szCs w:val="24"/>
         </w:rPr>
-        <w:t xml:space="preserve">Upload your source to my homework upload folder and staple a </w:t>
+        <w:t>hard</w:t>
       </w:r>
       <w:r>
         <w:rPr>
@@ -2263,15 +2256,6 @@
           <w:sz w:val="24"/>
           <w:szCs w:val="24"/>
         </w:rPr>
-        <w:t>hard</w:t>
-      </w:r>
-      <w:r>
-        <w:rPr>
-          <w:rFonts w:ascii="Times New Roman" w:hAnsi="Times New Roman" w:cs="Times New Roman"/>
-          <w:b/>
-          <w:sz w:val="24"/>
-          <w:szCs w:val="24"/>
-        </w:rPr>
         <w:t xml:space="preserve"> copy of the lab to the back of this worksheet.</w:t>
       </w:r>
       <w:r>
@@ -2282,7 +2266,6 @@
         </w:rPr>
         <w:t xml:space="preserve"> </w:t>
       </w:r>
-      <w:bookmarkEnd w:id="0"/>
       <w:r>
         <w:rPr>
           <w:rFonts w:ascii="Times New Roman" w:hAnsi="Times New Roman" w:cs="Times New Roman"/>
